--- a/Iteración 2/Decisiones de Diseño tomadas por ASS/ADD-007.docx
+++ b/Iteración 2/Decisiones de Diseño tomadas por ASS/ADD-007.docx
@@ -134,7 +134,12 @@
               <w:spacing w:line="240" w:lineRule="auto"/>
             </w:pPr>
             <w:r>
-              <w:t>28/10/2019</w:t>
+              <w:t>30</w:t>
+            </w:r>
+            <w:bookmarkStart w:id="0" w:name="_GoBack"/>
+            <w:bookmarkEnd w:id="0"/>
+            <w:r>
+              <w:t>/10/2019</w:t>
             </w:r>
           </w:p>
         </w:tc>
@@ -218,7 +223,19 @@
               <w:spacing w:line="240" w:lineRule="auto"/>
             </w:pPr>
             <w:r>
-              <w:t>Implementar un algoritmo de priorización para las alertas en el patrón strategy de gestión</w:t>
+              <w:t>Implementar un</w:t>
+            </w:r>
+            <w:r>
+              <w:t>a cola</w:t>
+            </w:r>
+            <w:r>
+              <w:t xml:space="preserve"> de priori</w:t>
+            </w:r>
+            <w:r>
+              <w:t xml:space="preserve">dad </w:t>
+            </w:r>
+            <w:r>
+              <w:t>para las alertas en el patrón strategy de gestión</w:t>
             </w:r>
           </w:p>
         </w:tc>
@@ -260,19 +277,26 @@
               <w:spacing w:line="240" w:lineRule="auto"/>
             </w:pPr>
             <w:r>
-              <w:t xml:space="preserve">Complementando el patron strategy de gestión de las alertas, se implementa un algoritmo de que las prioriza para </w:t>
+              <w:t xml:space="preserve">Complementando el patron strategy de gestión de las alertas, se implementa </w:t>
+            </w:r>
+            <w:r>
+              <w:t>esta cola</w:t>
+            </w:r>
+            <w:r>
+              <w:t xml:space="preserve"> que las prioriza para </w:t>
             </w:r>
             <w:r>
               <w:t xml:space="preserve">poder </w:t>
             </w:r>
             <w:r>
-              <w:t>gestionar su asignación a un teleoperador libre</w:t>
+              <w:t xml:space="preserve">gestionar su </w:t>
+            </w:r>
+            <w:r>
+              <w:t>tratamiento</w:t>
             </w:r>
             <w:r>
               <w:t>.</w:t>
             </w:r>
-            <w:bookmarkStart w:id="0" w:name="_GoBack"/>
-            <w:bookmarkEnd w:id="0"/>
           </w:p>
         </w:tc>
       </w:tr>
@@ -311,6 +335,9 @@
             <w:pPr>
               <w:spacing w:line="240" w:lineRule="auto"/>
             </w:pPr>
+            <w:r>
+              <w:t>Pendiente</w:t>
+            </w:r>
           </w:p>
         </w:tc>
       </w:tr>
@@ -395,6 +422,9 @@
             <w:pPr>
               <w:spacing w:line="240" w:lineRule="auto"/>
             </w:pPr>
+            <w:r>
+              <w:t>-</w:t>
+            </w:r>
           </w:p>
         </w:tc>
       </w:tr>
@@ -433,6 +463,9 @@
             <w:pPr>
               <w:spacing w:line="240" w:lineRule="auto"/>
             </w:pPr>
+            <w:r>
+              <w:t>?</w:t>
+            </w:r>
           </w:p>
         </w:tc>
       </w:tr>
@@ -471,6 +504,9 @@
             <w:pPr>
               <w:spacing w:line="240" w:lineRule="auto"/>
             </w:pPr>
+            <w:r>
+              <w:t>?</w:t>
+            </w:r>
           </w:p>
         </w:tc>
       </w:tr>
@@ -508,10 +544,10 @@
           <w:p>
             <w:pPr>
               <w:spacing w:line="240" w:lineRule="auto"/>
-              <w:rPr>
-                <w:u w:val="single"/>
-              </w:rPr>
-            </w:pPr>
+            </w:pPr>
+            <w:r>
+              <w:t>?</w:t>
+            </w:r>
           </w:p>
         </w:tc>
       </w:tr>
@@ -628,7 +664,7 @@
       </w:pPr>
     </w:pPrDefault>
   </w:docDefaults>
-  <w:latentStyles w:defLockedState="0" w:defUIPriority="99" w:defSemiHidden="0" w:defUnhideWhenUsed="0" w:defQFormat="0" w:count="376">
+  <w:latentStyles w:defLockedState="0" w:defUIPriority="99" w:defSemiHidden="0" w:defUnhideWhenUsed="0" w:defQFormat="0" w:count="377">
     <w:lsdException w:name="Normal" w:uiPriority="0" w:qFormat="1"/>
     <w:lsdException w:name="heading 1" w:uiPriority="9" w:qFormat="1"/>
     <w:lsdException w:name="heading 2" w:semiHidden="1" w:uiPriority="9" w:unhideWhenUsed="1" w:qFormat="1"/>
@@ -1002,6 +1038,7 @@
     <w:lsdException w:name="Hashtag" w:semiHidden="1" w:unhideWhenUsed="1"/>
     <w:lsdException w:name="Unresolved Mention" w:semiHidden="1" w:unhideWhenUsed="1"/>
     <w:lsdException w:name="Smart Link" w:semiHidden="1" w:unhideWhenUsed="1"/>
+    <w:lsdException w:name="Smart Link Error" w:semiHidden="1" w:unhideWhenUsed="1"/>
   </w:latentStyles>
   <w:style w:type="paragraph" w:default="1" w:styleId="Normal">
     <w:name w:val="Normal"/>

--- a/Iteración 2/Decisiones de Diseño tomadas por ASS/ADD-007.docx
+++ b/Iteración 2/Decisiones de Diseño tomadas por ASS/ADD-007.docx
@@ -134,7 +134,7 @@
               <w:spacing w:line="240" w:lineRule="auto"/>
             </w:pPr>
             <w:r>
-              <w:t>30</w:t>
+              <w:t>18</w:t>
             </w:r>
             <w:bookmarkStart w:id="0" w:name="_GoBack"/>
             <w:bookmarkEnd w:id="0"/>
@@ -664,7 +664,7 @@
       </w:pPr>
     </w:pPrDefault>
   </w:docDefaults>
-  <w:latentStyles w:defLockedState="0" w:defUIPriority="99" w:defSemiHidden="0" w:defUnhideWhenUsed="0" w:defQFormat="0" w:count="377">
+  <w:latentStyles w:defLockedState="0" w:defUIPriority="99" w:defSemiHidden="0" w:defUnhideWhenUsed="0" w:defQFormat="0" w:count="376">
     <w:lsdException w:name="Normal" w:uiPriority="0" w:qFormat="1"/>
     <w:lsdException w:name="heading 1" w:uiPriority="9" w:qFormat="1"/>
     <w:lsdException w:name="heading 2" w:semiHidden="1" w:uiPriority="9" w:unhideWhenUsed="1" w:qFormat="1"/>
@@ -770,6 +770,7 @@
     <w:lsdException w:name="HTML Sample" w:semiHidden="1" w:unhideWhenUsed="1"/>
     <w:lsdException w:name="HTML Typewriter" w:semiHidden="1" w:unhideWhenUsed="1"/>
     <w:lsdException w:name="HTML Variable" w:semiHidden="1" w:unhideWhenUsed="1"/>
+    <w:lsdException w:name="Normal Table" w:semiHidden="1" w:unhideWhenUsed="1"/>
     <w:lsdException w:name="annotation subject" w:semiHidden="1" w:unhideWhenUsed="1"/>
     <w:lsdException w:name="No List" w:semiHidden="1" w:unhideWhenUsed="1"/>
     <w:lsdException w:name="Outline List 1" w:semiHidden="1" w:unhideWhenUsed="1"/>
@@ -816,8 +817,10 @@
     <w:lsdException w:name="Table Subtle 2" w:semiHidden="1" w:unhideWhenUsed="1"/>
     <w:lsdException w:name="Table Web 1" w:semiHidden="1" w:unhideWhenUsed="1"/>
     <w:lsdException w:name="Table Web 2" w:semiHidden="1" w:unhideWhenUsed="1"/>
+    <w:lsdException w:name="Table Web 3" w:semiHidden="1" w:unhideWhenUsed="1"/>
     <w:lsdException w:name="Balloon Text" w:semiHidden="1" w:unhideWhenUsed="1"/>
     <w:lsdException w:name="Table Grid" w:uiPriority="39"/>
+    <w:lsdException w:name="Table Theme" w:semiHidden="1" w:unhideWhenUsed="1"/>
     <w:lsdException w:name="Placeholder Text" w:semiHidden="1"/>
     <w:lsdException w:name="No Spacing" w:uiPriority="1" w:qFormat="1"/>
     <w:lsdException w:name="Light Shading" w:uiPriority="60"/>
@@ -1038,7 +1041,6 @@
     <w:lsdException w:name="Hashtag" w:semiHidden="1" w:unhideWhenUsed="1"/>
     <w:lsdException w:name="Unresolved Mention" w:semiHidden="1" w:unhideWhenUsed="1"/>
     <w:lsdException w:name="Smart Link" w:semiHidden="1" w:unhideWhenUsed="1"/>
-    <w:lsdException w:name="Smart Link Error" w:semiHidden="1" w:unhideWhenUsed="1"/>
   </w:latentStyles>
   <w:style w:type="paragraph" w:default="1" w:styleId="Normal">
     <w:name w:val="Normal"/>
